--- a/projecten/project 2/Opdracht 3/scrum opdracht 3.docx
+++ b/projecten/project 2/Opdracht 3/scrum opdracht 3.docx
@@ -650,7 +650,7 @@
           </mc:Choice>
           <mc:Fallback>
             <w:pict>
-              <v:line w14:anchorId="020C666C" id="Straight Connector 1" o:spid="_x0000_s1026" style="position:absolute;flip:y;z-index:251673600;visibility:visible;mso-wrap-style:square;mso-wrap-distance-left:9pt;mso-wrap-distance-top:0;mso-wrap-distance-right:9pt;mso-wrap-distance-bottom:0;mso-position-horizontal:absolute;mso-position-horizontal-relative:text;mso-position-vertical:absolute;mso-position-vertical-relative:text" from="1.15pt,7.9pt" to="454.9pt,8.65pt" o:gfxdata="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" strokecolor="#156082 [3204]" strokeweight=".5pt">
+              <v:line w14:anchorId="7E499524" id="Straight Connector 1" o:spid="_x0000_s1026" style="position:absolute;flip:y;z-index:251673600;visibility:visible;mso-wrap-style:square;mso-wrap-distance-left:9pt;mso-wrap-distance-top:0;mso-wrap-distance-right:9pt;mso-wrap-distance-bottom:0;mso-position-horizontal:absolute;mso-position-horizontal-relative:text;mso-position-vertical:absolute;mso-position-vertical-relative:text" from="1.15pt,7.9pt" to="454.9pt,8.65pt" o:gfxdata="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" strokecolor="#156082 [3204]" strokeweight=".5pt">
                 <v:stroke joinstyle="miter"/>
               </v:line>
             </w:pict>
@@ -736,17 +736,177 @@
       </w:r>
     </w:p>
     <w:p/>
+    <w:p>
+      <w:pPr>
+        <w:rPr>
+          <w:rFonts w:eastAsiaTheme="majorEastAsia" w:cstheme="majorBidi"/>
+          <w:i/>
+          <w:iCs/>
+          <w:color w:val="808080" w:themeColor="background1" w:themeShade="80"/>
+          <w:spacing w:val="15"/>
+          <w:sz w:val="22"/>
+          <w:szCs w:val="22"/>
+        </w:rPr>
+      </w:pPr>
+      <w:r>
+        <w:rPr>
+          <w:rFonts w:eastAsiaTheme="majorEastAsia" w:cstheme="majorBidi"/>
+          <w:i/>
+          <w:iCs/>
+          <w:color w:val="808080" w:themeColor="background1" w:themeShade="80"/>
+          <w:spacing w:val="15"/>
+          <w:sz w:val="22"/>
+          <w:szCs w:val="22"/>
+        </w:rPr>
+        <w:t>-</w:t>
+      </w:r>
+      <w:r>
+        <w:rPr>
+          <w:i/>
+          <w:iCs/>
+          <w:color w:val="808080" w:themeColor="background1" w:themeShade="80"/>
+        </w:rPr>
+        <w:t xml:space="preserve"> </w:t>
+      </w:r>
+      <w:r>
+        <w:rPr>
+          <w:i/>
+          <w:iCs/>
+          <w:color w:val="808080" w:themeColor="background1" w:themeShade="80"/>
+        </w:rPr>
+        <w:t>maar een overzichtelijk dashboard waain gebruikers hun rekeningsaldo kunnen zien met fictieve saldo’s.</w:t>
+      </w:r>
+    </w:p>
+    <w:p>
+      <w:r>
+        <w:rPr>
+          <w:noProof/>
+        </w:rPr>
+        <mc:AlternateContent>
+          <mc:Choice Requires="wps">
+            <w:drawing>
+              <wp:anchor distT="0" distB="0" distL="114300" distR="114300" simplePos="0" relativeHeight="251675648" behindDoc="0" locked="0" layoutInCell="1" allowOverlap="1" wp14:anchorId="71BC89A1" wp14:editId="68F8C997">
+                <wp:simplePos x="0" y="0"/>
+                <wp:positionH relativeFrom="column">
+                  <wp:posOffset>14604</wp:posOffset>
+                </wp:positionH>
+                <wp:positionV relativeFrom="paragraph">
+                  <wp:posOffset>100330</wp:posOffset>
+                </wp:positionV>
+                <wp:extent cx="5762625" cy="9525"/>
+                <wp:effectExtent l="0" t="0" r="28575" b="28575"/>
+                <wp:wrapNone/>
+                <wp:docPr id="700661463" name="Straight Connector 1"/>
+                <wp:cNvGraphicFramePr/>
+                <a:graphic xmlns:a="http://schemas.openxmlformats.org/drawingml/2006/main">
+                  <a:graphicData uri="http://schemas.microsoft.com/office/word/2010/wordprocessingShape">
+                    <wps:wsp>
+                      <wps:cNvCnPr/>
+                      <wps:spPr>
+                        <a:xfrm flipV="1">
+                          <a:off x="0" y="0"/>
+                          <a:ext cx="5762625" cy="9525"/>
+                        </a:xfrm>
+                        <a:prstGeom prst="line">
+                          <a:avLst/>
+                        </a:prstGeom>
+                      </wps:spPr>
+                      <wps:style>
+                        <a:lnRef idx="1">
+                          <a:schemeClr val="accent1"/>
+                        </a:lnRef>
+                        <a:fillRef idx="0">
+                          <a:schemeClr val="accent1"/>
+                        </a:fillRef>
+                        <a:effectRef idx="0">
+                          <a:schemeClr val="accent1"/>
+                        </a:effectRef>
+                        <a:fontRef idx="minor">
+                          <a:schemeClr val="tx1"/>
+                        </a:fontRef>
+                      </wps:style>
+                      <wps:bodyPr/>
+                    </wps:wsp>
+                  </a:graphicData>
+                </a:graphic>
+              </wp:anchor>
+            </w:drawing>
+          </mc:Choice>
+          <mc:Fallback>
+            <w:pict>
+              <v:line w14:anchorId="5847CD74" id="Straight Connector 1" o:spid="_x0000_s1026" style="position:absolute;flip:y;z-index:251675648;visibility:visible;mso-wrap-style:square;mso-wrap-distance-left:9pt;mso-wrap-distance-top:0;mso-wrap-distance-right:9pt;mso-wrap-distance-bottom:0;mso-position-horizontal:absolute;mso-position-horizontal-relative:text;mso-position-vertical:absolute;mso-position-vertical-relative:text" from="1.15pt,7.9pt" to="454.9pt,8.65pt" o:gfxdata="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" strokecolor="#156082 [3204]" strokeweight=".5pt">
+                <v:stroke joinstyle="miter"/>
+              </v:line>
+            </w:pict>
+          </mc:Fallback>
+        </mc:AlternateContent>
+      </w:r>
+    </w:p>
+    <w:p>
+      <w:r>
+        <w:t xml:space="preserve">Als ontwikelaar wil  ik een </w:t>
+      </w:r>
+      <w:r>
+        <w:t>overzichtelijk dashboard</w:t>
+      </w:r>
+      <w:r>
+        <w:t xml:space="preserve"> zodat de gebruiker </w:t>
+      </w:r>
+      <w:r>
+        <w:t>eenvoudig een overzicht heeft van zijn of haar rekeningen</w:t>
+      </w:r>
+      <w:r>
+        <w:t>.</w:t>
+      </w:r>
+    </w:p>
+    <w:p>
+      <w:pPr>
+        <w:rPr>
+          <w:b/>
+          <w:bCs/>
+        </w:rPr>
+      </w:pPr>
+      <w:r>
+        <w:rPr>
+          <w:b/>
+          <w:bCs/>
+        </w:rPr>
+        <w:t>Taken:</w:t>
+      </w:r>
+    </w:p>
+    <w:p>
+      <w:pPr>
+        <w:rPr>
+          <w:b/>
+          <w:bCs/>
+        </w:rPr>
+      </w:pPr>
+    </w:p>
+    <w:p>
+      <w:r>
+        <w:t>- Ontwerp maken gebasseerd op HTML/CSS</w:t>
+      </w:r>
+    </w:p>
+    <w:p>
+      <w:r>
+        <w:t>-</w:t>
+      </w:r>
+      <w:r>
+        <w:t>functionaliteit</w:t>
+      </w:r>
+      <w:r>
+        <w:t xml:space="preserve"> na</w:t>
+      </w:r>
+      <w:r>
+        <w:t xml:space="preserve">kijken </w:t>
+      </w:r>
+    </w:p>
+    <w:p>
+      <w:r>
+        <w:t>Verwachte duur: 30 min</w:t>
+      </w:r>
+    </w:p>
     <w:p/>
-    <w:p>
-      <w:r>
-        <w:t>  Maak een overzichtelijk dashboard waarin gebruikers hun rekeningsaldo kunnen zien met fictieve saldo´s.</w:t>
-      </w:r>
-    </w:p>
-    <w:p>
-      <w:r>
-        <w:t>Maak een ontwerp hoe het rekeningbeheer er uit gaat zien</w:t>
-      </w:r>
-    </w:p>
     <w:p/>
     <w:p/>
     <w:p/>
